--- a/документация инженеры будущего/Полное описание работы.docx
+++ b/документация инженеры будущего/Полное описание работы.docx
@@ -181,44 +181,46 @@
           <w:b/>
           <w:szCs w:val="28"/>
         </w:rPr>
-        <w:t xml:space="preserve">World </w:t>
-      </w:r>
-      <w:proofErr w:type="spellStart"/>
+        <w:t>World of Modern Tanks</w:t>
+      </w:r>
       <w:r>
         <w:rPr>
           <w:rFonts w:eastAsia="Times New Roman" w:cs="Times New Roman"/>
           <w:b/>
           <w:szCs w:val="28"/>
         </w:rPr>
-        <w:t>of</w:t>
-      </w:r>
-      <w:proofErr w:type="spellEnd"/>
-      <w:r>
+        <w:t>»</w:t>
+      </w:r>
+    </w:p>
+    <w:p>
+      <w:pPr>
+        <w:jc w:val="center"/>
         <w:rPr>
           <w:rFonts w:eastAsia="Times New Roman" w:cs="Times New Roman"/>
           <w:b/>
           <w:szCs w:val="28"/>
         </w:rPr>
-        <w:t xml:space="preserve"> Modern </w:t>
-      </w:r>
-      <w:proofErr w:type="spellStart"/>
-      <w:r>
+      </w:pPr>
+    </w:p>
+    <w:p>
+      <w:pPr>
+        <w:jc w:val="center"/>
         <w:rPr>
           <w:rFonts w:eastAsia="Times New Roman" w:cs="Times New Roman"/>
           <w:b/>
           <w:szCs w:val="28"/>
         </w:rPr>
-        <w:t>Tanks</w:t>
-      </w:r>
-      <w:proofErr w:type="spellEnd"/>
-      <w:r>
+      </w:pPr>
+    </w:p>
+    <w:p>
+      <w:pPr>
+        <w:jc w:val="center"/>
         <w:rPr>
           <w:rFonts w:eastAsia="Times New Roman" w:cs="Times New Roman"/>
           <w:b/>
           <w:szCs w:val="28"/>
         </w:rPr>
-        <w:t>»</w:t>
-      </w:r>
+      </w:pPr>
     </w:p>
     <w:p>
       <w:pPr>
@@ -232,7 +234,7 @@
     </w:p>
     <w:p>
       <w:pPr>
-        <w:jc w:val="center"/>
+        <w:ind w:firstLine="0"/>
         <w:rPr>
           <w:rFonts w:eastAsia="Times New Roman" w:cs="Times New Roman"/>
           <w:b/>
@@ -252,36 +254,6 @@
     </w:p>
     <w:p>
       <w:pPr>
-        <w:jc w:val="center"/>
-        <w:rPr>
-          <w:rFonts w:eastAsia="Times New Roman" w:cs="Times New Roman"/>
-          <w:b/>
-          <w:szCs w:val="28"/>
-        </w:rPr>
-      </w:pPr>
-    </w:p>
-    <w:p>
-      <w:pPr>
-        <w:ind w:firstLine="0"/>
-        <w:rPr>
-          <w:rFonts w:eastAsia="Times New Roman" w:cs="Times New Roman"/>
-          <w:b/>
-          <w:szCs w:val="28"/>
-        </w:rPr>
-      </w:pPr>
-    </w:p>
-    <w:p>
-      <w:pPr>
-        <w:jc w:val="center"/>
-        <w:rPr>
-          <w:rFonts w:eastAsia="Times New Roman" w:cs="Times New Roman"/>
-          <w:b/>
-          <w:szCs w:val="28"/>
-        </w:rPr>
-      </w:pPr>
-    </w:p>
-    <w:p>
-      <w:pPr>
         <w:spacing w:after="11"/>
         <w:ind w:left="5240" w:hanging="10"/>
         <w:rPr>
@@ -292,7 +264,7 @@
         <w:rPr>
           <w:rFonts w:eastAsia="Times New Roman" w:cs="Times New Roman"/>
         </w:rPr>
-        <w:t>Участник</w:t>
+        <w:t>Участники: ученик</w:t>
       </w:r>
       <w:r>
         <w:rPr>
@@ -304,43 +276,7 @@
         <w:rPr>
           <w:rFonts w:eastAsia="Times New Roman" w:cs="Times New Roman"/>
         </w:rPr>
-        <w:t>: ученик</w:t>
-      </w:r>
-      <w:r>
-        <w:rPr>
-          <w:rFonts w:eastAsia="Times New Roman" w:cs="Times New Roman"/>
-        </w:rPr>
-        <w:t>и</w:t>
-      </w:r>
-      <w:r>
-        <w:rPr>
-          <w:rFonts w:eastAsia="Times New Roman" w:cs="Times New Roman"/>
-        </w:rPr>
-        <w:t xml:space="preserve"> </w:t>
-      </w:r>
-      <w:r>
-        <w:rPr>
-          <w:rFonts w:eastAsia="Times New Roman" w:cs="Times New Roman"/>
-        </w:rPr>
-        <w:t>9</w:t>
-      </w:r>
-      <w:r>
-        <w:rPr>
-          <w:rFonts w:eastAsia="Times New Roman" w:cs="Times New Roman"/>
-        </w:rPr>
-        <w:t xml:space="preserve"> «</w:t>
-      </w:r>
-      <w:r>
-        <w:rPr>
-          <w:rFonts w:eastAsia="Times New Roman" w:cs="Times New Roman"/>
-        </w:rPr>
-        <w:t>Б</w:t>
-      </w:r>
-      <w:r>
-        <w:rPr>
-          <w:rFonts w:eastAsia="Times New Roman" w:cs="Times New Roman"/>
-        </w:rPr>
-        <w:t xml:space="preserve">» класса ГБОУ Школа № </w:t>
+        <w:t xml:space="preserve"> 9 «Б» класса ГБОУ Школа № </w:t>
       </w:r>
       <w:r>
         <w:rPr>
@@ -363,19 +299,11 @@
           <w:rFonts w:eastAsia="Times New Roman" w:cs="Times New Roman"/>
         </w:rPr>
       </w:pPr>
-      <w:proofErr w:type="spellStart"/>
       <w:r>
         <w:rPr>
           <w:rFonts w:eastAsia="Times New Roman" w:cs="Times New Roman"/>
         </w:rPr>
-        <w:t>Абуд</w:t>
-      </w:r>
-      <w:proofErr w:type="spellEnd"/>
-      <w:r>
-        <w:rPr>
-          <w:rFonts w:eastAsia="Times New Roman" w:cs="Times New Roman"/>
-        </w:rPr>
-        <w:t xml:space="preserve"> Райан Набиль</w:t>
+        <w:t>Абуд Райан Набиль</w:t>
       </w:r>
     </w:p>
     <w:p>
@@ -387,13 +315,7 @@
         <w:rPr>
           <w:rFonts w:eastAsia="Times New Roman" w:cs="Times New Roman"/>
         </w:rPr>
-        <w:t>Сотник Пётр Дмитриевич</w:t>
-      </w:r>
-      <w:r>
-        <w:rPr>
-          <w:rFonts w:eastAsia="Times New Roman" w:cs="Times New Roman"/>
-        </w:rPr>
-        <w:t xml:space="preserve"> </w:t>
+        <w:t xml:space="preserve">Сотник Пётр Дмитриевич </w:t>
       </w:r>
     </w:p>
     <w:p>
@@ -471,6 +393,8 @@
       <w:sdtPr>
         <w:rPr>
           <w:rFonts w:asciiTheme="minorHAnsi" w:eastAsiaTheme="minorHAnsi" w:hAnsiTheme="minorHAnsi" w:cstheme="minorBidi"/>
+          <w:b w:val="0"/>
+          <w:color w:val="auto"/>
           <w:sz w:val="22"/>
           <w:szCs w:val="22"/>
           <w:lang w:eastAsia="en-US"/>
@@ -485,7 +409,6 @@
         <w:rPr>
           <w:rFonts w:ascii="Times New Roman" w:hAnsi="Times New Roman"/>
           <w:bCs/>
-          <w:color w:val="auto"/>
           <w:sz w:val="28"/>
         </w:rPr>
       </w:sdtEndPr>
@@ -1802,23 +1725,7 @@
           <w:rFonts w:cs="Times New Roman"/>
           <w:szCs w:val="28"/>
         </w:rPr>
-        <w:t xml:space="preserve">Поскольку интерес к военной технике и стратегии остается высоким, такая игра может быть </w:t>
-      </w:r>
-      <w:proofErr w:type="spellStart"/>
-      <w:r>
-        <w:rPr>
-          <w:rFonts w:cs="Times New Roman"/>
-          <w:szCs w:val="28"/>
-        </w:rPr>
-        <w:t>релевантна</w:t>
-      </w:r>
-      <w:proofErr w:type="spellEnd"/>
-      <w:r>
-        <w:rPr>
-          <w:rFonts w:cs="Times New Roman"/>
-          <w:szCs w:val="28"/>
-        </w:rPr>
-        <w:t xml:space="preserve"> для создания тематических сообществ и клубов, с возможностью обсуждения стратегии, техники и истории.</w:t>
+        <w:t>Поскольку интерес к военной технике и стратегии остается высоким, такая игра может быть релевантна для создания тематических сообществ и клубов, с возможностью обсуждения стратегии, техники и истории.</w:t>
       </w:r>
     </w:p>
     <w:p>
@@ -2014,7 +1921,6 @@
         </w:rPr>
         <w:t xml:space="preserve">и библиотеки </w:t>
       </w:r>
-      <w:proofErr w:type="spellStart"/>
       <w:r>
         <w:rPr>
           <w:rFonts w:cs="Times New Roman"/>
@@ -2023,7 +1929,6 @@
         </w:rPr>
         <w:t>Pygame</w:t>
       </w:r>
-      <w:proofErr w:type="spellEnd"/>
       <w:r>
         <w:rPr>
           <w:rFonts w:cs="Times New Roman"/>
@@ -2385,19 +2290,11 @@
                 <w:lang w:val="en-US"/>
               </w:rPr>
             </w:pPr>
-            <w:proofErr w:type="spellStart"/>
             <w:r>
               <w:rPr>
                 <w:lang w:val="en-US"/>
               </w:rPr>
-              <w:t>Pycharm</w:t>
-            </w:r>
-            <w:proofErr w:type="spellEnd"/>
-            <w:r>
-              <w:rPr>
-                <w:lang w:val="en-US"/>
-              </w:rPr>
-              <w:t xml:space="preserve"> Community 2024</w:t>
+              <w:t>Pycharm Community 2024</w:t>
             </w:r>
           </w:p>
         </w:tc>
@@ -2461,14 +2358,12 @@
                 <w:lang w:val="en-US"/>
               </w:rPr>
             </w:pPr>
-            <w:proofErr w:type="spellStart"/>
             <w:r>
               <w:rPr>
                 <w:lang w:val="en-US"/>
               </w:rPr>
               <w:t>SQLiteStudio</w:t>
             </w:r>
-            <w:proofErr w:type="spellEnd"/>
           </w:p>
         </w:tc>
         <w:tc>
@@ -2537,11 +2432,9 @@
                 <w:lang w:val="en-US"/>
               </w:rPr>
             </w:pPr>
-            <w:proofErr w:type="spellStart"/>
             <w:r>
               <w:t>Yandex</w:t>
             </w:r>
-            <w:proofErr w:type="spellEnd"/>
             <w:r>
               <w:rPr>
                 <w:lang w:val="en-US"/>
@@ -2638,35 +2531,7 @@
           <w:rFonts w:cs="Times New Roman"/>
           <w:szCs w:val="28"/>
         </w:rPr>
-        <w:t xml:space="preserve">Для выполнения данного проекта потребовались следующие </w:t>
-      </w:r>
-      <w:r>
-        <w:rPr>
-          <w:rFonts w:cs="Times New Roman"/>
-          <w:szCs w:val="28"/>
-        </w:rPr>
-        <w:t>аппаратные</w:t>
-      </w:r>
-      <w:r>
-        <w:rPr>
-          <w:rFonts w:cs="Times New Roman"/>
-          <w:szCs w:val="28"/>
-        </w:rPr>
-        <w:t xml:space="preserve"> средства, указанные в таблице </w:t>
-      </w:r>
-      <w:r>
-        <w:rPr>
-          <w:rFonts w:cs="Times New Roman"/>
-          <w:szCs w:val="28"/>
-        </w:rPr>
-        <w:t>2</w:t>
-      </w:r>
-      <w:r>
-        <w:rPr>
-          <w:rFonts w:cs="Times New Roman"/>
-          <w:szCs w:val="28"/>
-        </w:rPr>
-        <w:t>.</w:t>
+        <w:t>Для выполнения данного проекта потребовались следующие аппаратные средства, указанные в таблице 2.</w:t>
       </w:r>
     </w:p>
     <w:p>
@@ -2674,19 +2539,7 @@
         <w:pStyle w:val="ab"/>
       </w:pPr>
       <w:r>
-        <w:t xml:space="preserve">Таблица </w:t>
-      </w:r>
-      <w:r>
-        <w:t>2</w:t>
-      </w:r>
-      <w:r>
-        <w:t xml:space="preserve"> – </w:t>
-      </w:r>
-      <w:r>
-        <w:t>Аппаратные</w:t>
-      </w:r>
-      <w:r>
-        <w:t xml:space="preserve"> средства</w:t>
+        <w:t>Таблица 2 – Аппаратные средства</w:t>
       </w:r>
     </w:p>
     <w:tbl>
@@ -3008,49 +2861,12 @@
     </w:p>
     <w:p>
       <w:r>
-        <w:t xml:space="preserve">В начале создаётся класс Game, в котором реализовано меню игры. Также создаётся класс </w:t>
-      </w:r>
-      <w:proofErr w:type="spellStart"/>
-      <w:r>
-        <w:t>Settings</w:t>
-      </w:r>
-      <w:proofErr w:type="spellEnd"/>
-      <w:r>
-        <w:t xml:space="preserve"> с основными параметрами, использующимися во время работы программы. Некоторые параметры берутся из базы данных и записываются туда для сохранения настроек, выбранных пользователем. Для текста и кнопок используются классы </w:t>
-      </w:r>
-      <w:proofErr w:type="spellStart"/>
-      <w:r>
-        <w:t>Button</w:t>
-      </w:r>
-      <w:proofErr w:type="spellEnd"/>
-      <w:r>
-        <w:t xml:space="preserve"> (обычные кнопки), </w:t>
-      </w:r>
-      <w:proofErr w:type="spellStart"/>
-      <w:proofErr w:type="gramStart"/>
-      <w:r>
-        <w:t>SelectButton</w:t>
-      </w:r>
-      <w:proofErr w:type="spellEnd"/>
-      <w:r>
-        <w:t>(</w:t>
-      </w:r>
-      <w:proofErr w:type="gramEnd"/>
-      <w:r>
-        <w:t xml:space="preserve">кнопки с выбором одного из вариантов) и Text (обычный текст). </w:t>
-      </w:r>
-    </w:p>
-    <w:p>
-      <w:r>
-        <w:t xml:space="preserve">Класс </w:t>
-      </w:r>
-      <w:proofErr w:type="spellStart"/>
-      <w:r>
-        <w:t>DBController</w:t>
-      </w:r>
-      <w:proofErr w:type="spellEnd"/>
-      <w:r>
-        <w:t xml:space="preserve"> предназначен для работы с БД. </w:t>
+        <w:t xml:space="preserve">В начале создаётся класс Game, в котором реализовано меню игры. Также создаётся класс Settings с основными параметрами, использующимися во время работы программы. Некоторые параметры берутся из базы данных и записываются туда для сохранения настроек, выбранных пользователем. Для текста и кнопок используются классы Button (обычные кнопки), SelectButton(кнопки с выбором одного из вариантов) и Text (обычный текст). </w:t>
+      </w:r>
+    </w:p>
+    <w:p>
+      <w:r>
+        <w:t xml:space="preserve">Класс DBController предназначен для работы с БД. </w:t>
       </w:r>
     </w:p>
     <w:p>
@@ -3059,53 +2875,13 @@
         <w:ind w:left="-15" w:right="60"/>
       </w:pPr>
       <w:r>
-        <w:t xml:space="preserve">При запуске игры запускается класс </w:t>
-      </w:r>
-      <w:proofErr w:type="spellStart"/>
-      <w:r>
-        <w:t>Tank</w:t>
-      </w:r>
-      <w:proofErr w:type="spellEnd"/>
-      <w:r>
-        <w:t xml:space="preserve">, в котором реализован вид из места наводчика, тепловизионный и оптический прицелы на основе </w:t>
-      </w:r>
-      <w:proofErr w:type="spellStart"/>
-      <w:r>
-        <w:t>raycasting’а</w:t>
-      </w:r>
-      <w:proofErr w:type="spellEnd"/>
-      <w:r>
-        <w:t xml:space="preserve">. Ray </w:t>
-      </w:r>
-      <w:proofErr w:type="spellStart"/>
-      <w:r>
-        <w:t>casting</w:t>
-      </w:r>
-      <w:proofErr w:type="spellEnd"/>
-      <w:r>
-        <w:t xml:space="preserve"> </w:t>
+        <w:t xml:space="preserve">При запуске игры запускается класс Tank, в котором реализован вид из места наводчика, тепловизионный и оптический прицелы на основе raycasting’а. Ray casting </w:t>
       </w:r>
       <w:r>
         <w:t>— это</w:t>
       </w:r>
       <w:r>
-        <w:t xml:space="preserve"> технология, позволяющая отобразить двумерный мир в 3D пространстве. Также создаются вспомогательные классы. Класс </w:t>
-      </w:r>
-      <w:proofErr w:type="spellStart"/>
-      <w:r>
-        <w:t>Damage</w:t>
-      </w:r>
-      <w:proofErr w:type="spellEnd"/>
-      <w:r>
-        <w:t xml:space="preserve">, в котором проверяется умер ли игрок от мин, FPV-дрона или РПГ, класс Sprite, в котором создаётся список объектов в зависимости от уровня, класс </w:t>
-      </w:r>
-      <w:proofErr w:type="spellStart"/>
-      <w:r>
-        <w:t>SpriteObject</w:t>
-      </w:r>
-      <w:proofErr w:type="spellEnd"/>
-      <w:r>
-        <w:t xml:space="preserve">, в котором реализовано создание этих объектов, таких как кусты, деревья, вражеская техника, эффекты выстрела, взрыва после смерти вражеской техники. </w:t>
+        <w:t xml:space="preserve"> технология, позволяющая отобразить двумерный мир в 3D пространстве. Также создаются вспомогательные классы. Класс Damage, в котором проверяется умер ли игрок от мин, FPV-дрона или РПГ, класс Sprite, в котором создаётся список объектов в зависимости от уровня, класс SpriteObject, в котором реализовано создание этих объектов, таких как кусты, деревья, вражеская техника, эффекты выстрела, взрыва после смерти вражеской техники. </w:t>
       </w:r>
     </w:p>
     <w:p>
@@ -3114,103 +2890,7 @@
         <w:ind w:left="-15" w:right="60"/>
       </w:pPr>
       <w:r>
-        <w:t xml:space="preserve">В проекте </w:t>
-      </w:r>
-      <w:proofErr w:type="spellStart"/>
-      <w:r>
-        <w:t>использолись</w:t>
-      </w:r>
-      <w:proofErr w:type="spellEnd"/>
-      <w:r>
-        <w:t xml:space="preserve"> библиотеки </w:t>
-      </w:r>
-      <w:proofErr w:type="spellStart"/>
-      <w:r>
-        <w:t>random</w:t>
-      </w:r>
-      <w:proofErr w:type="spellEnd"/>
-      <w:r>
-        <w:t xml:space="preserve">, </w:t>
-      </w:r>
-      <w:proofErr w:type="spellStart"/>
-      <w:r>
-        <w:t>sys</w:t>
-      </w:r>
-      <w:proofErr w:type="spellEnd"/>
-      <w:r>
-        <w:t xml:space="preserve">, </w:t>
-      </w:r>
-      <w:proofErr w:type="spellStart"/>
-      <w:r>
-        <w:t>pygame</w:t>
-      </w:r>
-      <w:proofErr w:type="spellEnd"/>
-      <w:r>
-        <w:t xml:space="preserve">, </w:t>
-      </w:r>
-      <w:proofErr w:type="spellStart"/>
-      <w:r>
-        <w:t>gif_pygame</w:t>
-      </w:r>
-      <w:proofErr w:type="spellEnd"/>
-      <w:r>
-        <w:t xml:space="preserve">, </w:t>
-      </w:r>
-      <w:proofErr w:type="spellStart"/>
-      <w:r>
-        <w:t>os</w:t>
-      </w:r>
-      <w:proofErr w:type="spellEnd"/>
-      <w:r>
-        <w:t xml:space="preserve">, </w:t>
-      </w:r>
-      <w:proofErr w:type="spellStart"/>
-      <w:r>
-        <w:t>screeninfo</w:t>
-      </w:r>
-      <w:proofErr w:type="spellEnd"/>
-      <w:r>
-        <w:t xml:space="preserve">, </w:t>
-      </w:r>
-      <w:proofErr w:type="spellStart"/>
-      <w:r>
-        <w:t>threading</w:t>
-      </w:r>
-      <w:proofErr w:type="spellEnd"/>
-      <w:r>
-        <w:t xml:space="preserve">, </w:t>
-      </w:r>
-      <w:proofErr w:type="spellStart"/>
-      <w:r>
-        <w:t>math</w:t>
-      </w:r>
-      <w:proofErr w:type="spellEnd"/>
-      <w:r>
-        <w:t xml:space="preserve">, sqlite3. Для графического представления мира игры использовалась технология Ray </w:t>
-      </w:r>
-      <w:proofErr w:type="spellStart"/>
-      <w:r>
-        <w:t>casting</w:t>
-      </w:r>
-      <w:proofErr w:type="spellEnd"/>
-      <w:r>
-        <w:t xml:space="preserve">, позволяющая без использования трехмерного пространства реализовать 3D игру. Для того чтобы запустить проект запустите </w:t>
-      </w:r>
-      <w:proofErr w:type="spellStart"/>
-      <w:r>
-        <w:t>exe</w:t>
-      </w:r>
-      <w:proofErr w:type="spellEnd"/>
-      <w:r>
-        <w:t xml:space="preserve">-файл в папке </w:t>
-      </w:r>
-      <w:proofErr w:type="spellStart"/>
-      <w:r>
-        <w:t>ModernTanksEXE</w:t>
-      </w:r>
-      <w:proofErr w:type="spellEnd"/>
-      <w:r>
-        <w:t xml:space="preserve">. </w:t>
+        <w:t xml:space="preserve">В проекте использолись библиотеки random, sys, pygame, gif_pygame, os, screeninfo, threading, math, sqlite3. Для графического представления мира игры использовалась технология Ray casting, позволяющая без использования трехмерного пространства реализовать 3D игру. Для того чтобы запустить проект запустите exe-файл в папке ModernTanksEXE. </w:t>
       </w:r>
     </w:p>
     <w:p>
@@ -3288,24 +2968,14 @@
       <w:r>
         <w:t xml:space="preserve">Рисунок </w:t>
       </w:r>
-      <w:r>
-        <w:fldChar w:fldCharType="begin"/>
-      </w:r>
-      <w:r>
-        <w:instrText xml:space="preserve"> SEQ Рисунок \* ARABIC </w:instrText>
-      </w:r>
-      <w:r>
-        <w:fldChar w:fldCharType="separate"/>
-      </w:r>
-      <w:r>
-        <w:rPr>
-          <w:noProof/>
-        </w:rPr>
-        <w:t>1</w:t>
-      </w:r>
-      <w:r>
-        <w:fldChar w:fldCharType="end"/>
-      </w:r>
+      <w:fldSimple w:instr=" SEQ Рисунок \* ARABIC ">
+        <w:r>
+          <w:rPr>
+            <w:noProof/>
+          </w:rPr>
+          <w:t>1</w:t>
+        </w:r>
+      </w:fldSimple>
       <w:r>
         <w:t xml:space="preserve"> – Меню настроек</w:t>
       </w:r>
@@ -3370,24 +3040,14 @@
       <w:r>
         <w:t xml:space="preserve">Рисунок </w:t>
       </w:r>
-      <w:r>
-        <w:fldChar w:fldCharType="begin"/>
-      </w:r>
-      <w:r>
-        <w:instrText xml:space="preserve"> SEQ Рисунок \* ARABIC </w:instrText>
-      </w:r>
-      <w:r>
-        <w:fldChar w:fldCharType="separate"/>
-      </w:r>
-      <w:r>
-        <w:rPr>
-          <w:noProof/>
-        </w:rPr>
-        <w:t>2</w:t>
-      </w:r>
-      <w:r>
-        <w:fldChar w:fldCharType="end"/>
-      </w:r>
+      <w:fldSimple w:instr=" SEQ Рисунок \* ARABIC ">
+        <w:r>
+          <w:rPr>
+            <w:noProof/>
+          </w:rPr>
+          <w:t>2</w:t>
+        </w:r>
+      </w:fldSimple>
       <w:r>
         <w:t xml:space="preserve"> – Меню выбора уровня</w:t>
       </w:r>
@@ -3456,24 +3116,14 @@
       <w:r>
         <w:t xml:space="preserve">Рисунок </w:t>
       </w:r>
-      <w:r>
-        <w:fldChar w:fldCharType="begin"/>
-      </w:r>
-      <w:r>
-        <w:instrText xml:space="preserve"> SEQ Рисунок \* ARABIC </w:instrText>
-      </w:r>
-      <w:r>
-        <w:fldChar w:fldCharType="separate"/>
-      </w:r>
-      <w:r>
-        <w:rPr>
-          <w:noProof/>
-        </w:rPr>
-        <w:t>3</w:t>
-      </w:r>
-      <w:r>
-        <w:fldChar w:fldCharType="end"/>
-      </w:r>
+      <w:fldSimple w:instr=" SEQ Рисунок \* ARABIC ">
+        <w:r>
+          <w:rPr>
+            <w:noProof/>
+          </w:rPr>
+          <w:t>3</w:t>
+        </w:r>
+      </w:fldSimple>
       <w:r>
         <w:t xml:space="preserve"> </w:t>
       </w:r>
@@ -3547,24 +3197,14 @@
       <w:r>
         <w:t xml:space="preserve">Рисунок </w:t>
       </w:r>
-      <w:r>
-        <w:fldChar w:fldCharType="begin"/>
-      </w:r>
-      <w:r>
-        <w:instrText xml:space="preserve"> SEQ Рисунок \* ARABIC </w:instrText>
-      </w:r>
-      <w:r>
-        <w:fldChar w:fldCharType="separate"/>
-      </w:r>
-      <w:r>
-        <w:rPr>
-          <w:noProof/>
-        </w:rPr>
-        <w:t>4</w:t>
-      </w:r>
-      <w:r>
-        <w:fldChar w:fldCharType="end"/>
-      </w:r>
+      <w:fldSimple w:instr=" SEQ Рисунок \* ARABIC ">
+        <w:r>
+          <w:rPr>
+            <w:noProof/>
+          </w:rPr>
+          <w:t>4</w:t>
+        </w:r>
+      </w:fldSimple>
       <w:r>
         <w:t xml:space="preserve"> – Меню выхода</w:t>
       </w:r>
@@ -3640,24 +3280,14 @@
       <w:r>
         <w:t xml:space="preserve">Рисунок </w:t>
       </w:r>
-      <w:r>
-        <w:fldChar w:fldCharType="begin"/>
-      </w:r>
-      <w:r>
-        <w:instrText xml:space="preserve"> SEQ Рисунок \* ARABIC </w:instrText>
-      </w:r>
-      <w:r>
-        <w:fldChar w:fldCharType="separate"/>
-      </w:r>
-      <w:r>
-        <w:rPr>
-          <w:noProof/>
-        </w:rPr>
-        <w:t>5</w:t>
-      </w:r>
-      <w:r>
-        <w:fldChar w:fldCharType="end"/>
-      </w:r>
+      <w:fldSimple w:instr=" SEQ Рисунок \* ARABIC ">
+        <w:r>
+          <w:rPr>
+            <w:noProof/>
+          </w:rPr>
+          <w:t>5</w:t>
+        </w:r>
+      </w:fldSimple>
       <w:r>
         <w:t xml:space="preserve"> – Тепловизионный прицел</w:t>
       </w:r>
@@ -3722,24 +3352,14 @@
       <w:r>
         <w:t xml:space="preserve">Рисунок </w:t>
       </w:r>
-      <w:r>
-        <w:fldChar w:fldCharType="begin"/>
-      </w:r>
-      <w:r>
-        <w:instrText xml:space="preserve"> SEQ Рисунок \* ARABIC </w:instrText>
-      </w:r>
-      <w:r>
-        <w:fldChar w:fldCharType="separate"/>
-      </w:r>
-      <w:r>
-        <w:rPr>
-          <w:noProof/>
-        </w:rPr>
-        <w:t>6</w:t>
-      </w:r>
-      <w:r>
-        <w:fldChar w:fldCharType="end"/>
-      </w:r>
+      <w:fldSimple w:instr=" SEQ Рисунок \* ARABIC ">
+        <w:r>
+          <w:rPr>
+            <w:noProof/>
+          </w:rPr>
+          <w:t>6</w:t>
+        </w:r>
+      </w:fldSimple>
       <w:r>
         <w:t xml:space="preserve"> – Оптический прицел</w:t>
       </w:r>
@@ -4020,15 +3640,7 @@
         <w:ind w:left="0" w:firstLine="709"/>
       </w:pPr>
       <w:r>
-        <w:t xml:space="preserve">Федоров И. В. Как делать проект: учебно-методическое пособие для школьников / И.В. Федоров. - </w:t>
-      </w:r>
-      <w:proofErr w:type="gramStart"/>
-      <w:r>
-        <w:t>Москва :</w:t>
-      </w:r>
-      <w:proofErr w:type="gramEnd"/>
-      <w:r>
-        <w:t xml:space="preserve"> Флинта, 2021. - 53 с. - ISBN 978-5-9765-4697-4. - URL: https://ibooks.ru/bookshelf/380584/reading (дата обращения: </w:t>
+        <w:t xml:space="preserve">Федоров И. В. Как делать проект: учебно-методическое пособие для школьников / И.В. Федоров. - Москва : Флинта, 2021. - 53 с. - ISBN 978-5-9765-4697-4. - URL: https://ibooks.ru/bookshelf/380584/reading (дата обращения: </w:t>
       </w:r>
       <w:r>
         <w:t>10</w:t>
@@ -4078,15 +3690,7 @@
         <w:ind w:left="0" w:firstLine="709"/>
       </w:pPr>
       <w:r>
-        <w:t xml:space="preserve">Савченко А. Игра как бизнес. От мечты до релиза. – </w:t>
-      </w:r>
-      <w:proofErr w:type="spellStart"/>
-      <w:r>
-        <w:t>Litres</w:t>
-      </w:r>
-      <w:proofErr w:type="spellEnd"/>
-      <w:r>
-        <w:t>, 2020.</w:t>
+        <w:t>Савченко А. Игра как бизнес. От мечты до релиза. – Litres, 2020.</w:t>
       </w:r>
     </w:p>
     <w:p>
@@ -4104,19 +3708,11 @@
           <w:lang w:val="en-US"/>
         </w:rPr>
       </w:pPr>
-      <w:proofErr w:type="spellStart"/>
       <w:r>
         <w:rPr>
           <w:lang w:val="en-US"/>
         </w:rPr>
-        <w:t>Tsitoara</w:t>
-      </w:r>
-      <w:proofErr w:type="spellEnd"/>
-      <w:r>
-        <w:rPr>
-          <w:lang w:val="en-US"/>
-        </w:rPr>
-        <w:t xml:space="preserve"> M. Beginning Git and GitHub. – Springer, New York, 2020.</w:t>
+        <w:t>Tsitoara M. Beginning Git and GitHub. – Springer, New York, 2020.</w:t>
       </w:r>
     </w:p>
     <w:p>
@@ -4132,13 +3728,7 @@
         <w:ind w:left="0" w:firstLine="709"/>
       </w:pPr>
       <w:r>
-        <w:t xml:space="preserve">Официальная документация Python. [Электронный ресурс] –URL: https://www.python.org/doc/ (дата обращения </w:t>
-      </w:r>
-      <w:r>
-        <w:t>02</w:t>
-      </w:r>
-      <w:r>
-        <w:t>.</w:t>
+        <w:t>Официальная документация Python. [Электронный ресурс] –URL: https://www.python.org/doc/ (дата обращения 02.</w:t>
       </w:r>
       <w:r>
         <w:t>12</w:t>
@@ -4166,29 +3756,7 @@
         <w:ind w:left="0" w:firstLine="709"/>
       </w:pPr>
       <w:r>
-        <w:t xml:space="preserve">Официальная документация </w:t>
-      </w:r>
-      <w:proofErr w:type="spellStart"/>
-      <w:r>
-        <w:t>Pygame</w:t>
-      </w:r>
-      <w:proofErr w:type="spellEnd"/>
-      <w:r>
-        <w:t xml:space="preserve">. [Электронный ресурс] –URL: </w:t>
-      </w:r>
-      <w:proofErr w:type="gramStart"/>
-      <w:r>
-        <w:t>https://scuba.cs.uchicago.edu/pygame/index.html  (</w:t>
-      </w:r>
-      <w:proofErr w:type="gramEnd"/>
-      <w:r>
-        <w:t xml:space="preserve">дата обращения </w:t>
-      </w:r>
-      <w:r>
-        <w:t>03</w:t>
-      </w:r>
-      <w:r>
-        <w:t>.</w:t>
+        <w:t>Официальная документация Pygame. [Электронный ресурс] –URL: https://scuba.cs.uchicago.edu/pygame/index.html  (дата обращения 03.</w:t>
       </w:r>
       <w:r>
         <w:t>12</w:t>
@@ -4216,21 +3784,7 @@
         <w:ind w:left="0" w:firstLine="709"/>
       </w:pPr>
       <w:r>
-        <w:t xml:space="preserve">Основы Python. </w:t>
-      </w:r>
-      <w:proofErr w:type="spellStart"/>
-      <w:r>
-        <w:t>Хендбук</w:t>
-      </w:r>
-      <w:proofErr w:type="spellEnd"/>
-      <w:r>
-        <w:t xml:space="preserve"> от Яндекс Образование. [Электронный ресурс] –URL: https://education.yandex.ru/handbook/python (дата обращения </w:t>
-      </w:r>
-      <w:r>
-        <w:t>07</w:t>
-      </w:r>
-      <w:r>
-        <w:t>.</w:t>
+        <w:t>Основы Python. Хендбук от Яндекс Образование. [Электронный ресурс] –URL: https://education.yandex.ru/handbook/python (дата обращения 07.</w:t>
       </w:r>
       <w:r>
         <w:t>12</w:t>
@@ -4258,16 +3812,13 @@
         <w:ind w:left="0" w:firstLine="709"/>
       </w:pPr>
       <w:r>
-        <w:t xml:space="preserve">Одетые в броню. Форум по военной бронетехнике. </w:t>
-      </w:r>
-      <w:r>
-        <w:t xml:space="preserve">[Электронный ресурс] –URL: https://www.python.org/doc/ (дата обращения </w:t>
-      </w:r>
-      <w:r>
-        <w:t>01</w:t>
-      </w:r>
-      <w:r>
-        <w:t>.</w:t>
+        <w:t xml:space="preserve">Одетые в броню. Форум по военной бронетехнике. [Электронный ресурс] –URL: </w:t>
+      </w:r>
+      <w:r>
+        <w:t>https://odetievbrony.ru/</w:t>
+      </w:r>
+      <w:r>
+        <w:t xml:space="preserve"> (дата обращения 01.</w:t>
       </w:r>
       <w:r>
         <w:t>12</w:t>
@@ -4337,6 +3888,7 @@
         <w:docPartUnique/>
       </w:docPartObj>
     </w:sdtPr>
+    <w:sdtEndPr/>
     <w:sdtContent>
       <w:p>
         <w:pPr>
@@ -5122,6 +4674,7 @@
   <w:style w:type="character" w:default="1" w:styleId="a0">
     <w:name w:val="Default Paragraph Font"/>
     <w:uiPriority w:val="1"/>
+    <w:semiHidden/>
     <w:unhideWhenUsed/>
   </w:style>
   <w:style w:type="table" w:default="1" w:styleId="a1">
